--- a/docs/PvA.docx
+++ b/docs/PvA.docx
@@ -4857,12 +4857,7 @@
         <w:t>Er is voldoende tijd beschikbaar</w:t>
       </w:r>
       <w:r>
-        <w:t xml:space="preserve"> (60 uur</w:t>
-      </w:r>
-      <w:bookmarkStart w:id="19" w:name="_GoBack"/>
-      <w:bookmarkEnd w:id="19"/>
-      <w:r>
-        <w:t>)</w:t>
+        <w:t xml:space="preserve"> (60 uur)</w:t>
       </w:r>
       <w:r>
         <w:t>.</w:t>
@@ -4906,95 +4901,95 @@
           <w:rFonts w:asciiTheme="minorHAnsi" w:hAnsiTheme="minorHAnsi"/>
         </w:rPr>
       </w:pPr>
-      <w:bookmarkStart w:id="20" w:name="_Toc440443296"/>
+      <w:bookmarkStart w:id="19" w:name="_Toc440443296"/>
       <w:r>
         <w:rPr>
           <w:rFonts w:asciiTheme="minorHAnsi" w:hAnsiTheme="minorHAnsi"/>
         </w:rPr>
         <w:t>5. Producten</w:t>
+      </w:r>
+      <w:bookmarkEnd w:id="19"/>
+    </w:p>
+    <w:p>
+      <w:pPr>
+        <w:pStyle w:val="Kop2"/>
+        <w:rPr>
+          <w:rFonts w:asciiTheme="minorHAnsi" w:hAnsiTheme="minorHAnsi"/>
+        </w:rPr>
+      </w:pPr>
+      <w:bookmarkStart w:id="20" w:name="_Toc440443297"/>
+      <w:r>
+        <w:rPr>
+          <w:rFonts w:asciiTheme="minorHAnsi" w:hAnsiTheme="minorHAnsi"/>
+        </w:rPr>
+        <w:t>5.1 Algemeen</w:t>
       </w:r>
       <w:bookmarkEnd w:id="20"/>
     </w:p>
     <w:p>
       <w:pPr>
-        <w:pStyle w:val="Kop2"/>
-        <w:rPr>
-          <w:rFonts w:asciiTheme="minorHAnsi" w:hAnsiTheme="minorHAnsi"/>
-        </w:rPr>
-      </w:pPr>
-      <w:bookmarkStart w:id="21" w:name="_Toc440443297"/>
-      <w:r>
-        <w:rPr>
-          <w:rFonts w:asciiTheme="minorHAnsi" w:hAnsiTheme="minorHAnsi"/>
-        </w:rPr>
-        <w:t>5.1 Algemeen</w:t>
-      </w:r>
-      <w:bookmarkEnd w:id="21"/>
+        <w:pStyle w:val="Geenafstand"/>
+        <w:rPr>
+          <w:b/>
+        </w:rPr>
+      </w:pPr>
+      <w:r>
+        <w:rPr>
+          <w:b/>
+        </w:rPr>
+        <w:t>Ledenadministratiesysteem</w:t>
+      </w:r>
     </w:p>
     <w:p>
       <w:pPr>
         <w:pStyle w:val="Geenafstand"/>
-        <w:rPr>
-          <w:b/>
-        </w:rPr>
-      </w:pPr>
-      <w:r>
-        <w:rPr>
-          <w:b/>
-        </w:rPr>
-        <w:t>Ledenadministratiesysteem</w:t>
+      </w:pPr>
+      <w:r>
+        <w:t>In het ledenadministratiesysteem staan de gegevens van iedereen die met de organisatie te maken heeft. De gegevens die voor jou bestemd is kun je zien op de website doormiddel van de userlevel</w:t>
       </w:r>
     </w:p>
     <w:p>
       <w:pPr>
         <w:pStyle w:val="Geenafstand"/>
       </w:pPr>
-      <w:r>
-        <w:t>In het ledenadministratiesysteem staan de gegevens van iedereen die met de organisatie te maken heeft. De gegevens die voor jou bestemd is kun je zien op de website doormiddel van de userlevel</w:t>
-      </w:r>
     </w:p>
     <w:p>
       <w:pPr>
         <w:pStyle w:val="Geenafstand"/>
-      </w:pPr>
+        <w:rPr>
+          <w:b/>
+        </w:rPr>
+      </w:pPr>
+      <w:r>
+        <w:rPr>
+          <w:b/>
+        </w:rPr>
+        <w:t>Evenementen management systeem</w:t>
+      </w:r>
     </w:p>
     <w:p>
       <w:pPr>
         <w:pStyle w:val="Geenafstand"/>
-        <w:rPr>
-          <w:b/>
-        </w:rPr>
-      </w:pPr>
-      <w:r>
-        <w:rPr>
-          <w:b/>
-        </w:rPr>
-        <w:t>Evenementen management systeem</w:t>
+      </w:pPr>
+      <w:r>
+        <w:t>Hierin staat de evenementen van de organisatie. Deze evenementen worden ook weergeven op de website</w:t>
       </w:r>
     </w:p>
     <w:p>
       <w:pPr>
-        <w:pStyle w:val="Geenafstand"/>
-      </w:pPr>
-      <w:r>
-        <w:t>Hierin staat de evenementen van de organisatie. Deze evenementen worden ook weergeven op de website</w:t>
-      </w:r>
-    </w:p>
-    <w:p>
-      <w:pPr>
         <w:pStyle w:val="Kop2"/>
         <w:rPr>
           <w:rFonts w:asciiTheme="minorHAnsi" w:hAnsiTheme="minorHAnsi"/>
         </w:rPr>
       </w:pPr>
-      <w:bookmarkStart w:id="22" w:name="_Toc440443298"/>
+      <w:bookmarkStart w:id="21" w:name="_Toc440443298"/>
       <w:r>
         <w:rPr>
           <w:rFonts w:asciiTheme="minorHAnsi" w:hAnsiTheme="minorHAnsi"/>
         </w:rPr>
         <w:t>5.2 Documentatie</w:t>
       </w:r>
-      <w:bookmarkEnd w:id="22"/>
+      <w:bookmarkEnd w:id="21"/>
     </w:p>
     <w:p>
       <w:pPr>
@@ -5028,7 +5023,7 @@
           <w:rFonts w:asciiTheme="minorHAnsi" w:hAnsiTheme="minorHAnsi"/>
         </w:rPr>
       </w:pPr>
-      <w:bookmarkStart w:id="23" w:name="_Toc440443299"/>
+      <w:bookmarkStart w:id="22" w:name="_Toc440443299"/>
       <w:r>
         <w:rPr>
           <w:rFonts w:asciiTheme="minorHAnsi" w:hAnsiTheme="minorHAnsi"/>
@@ -5041,11 +5036,14 @@
         </w:rPr>
         <w:t>Kwaliteit</w:t>
       </w:r>
-      <w:bookmarkEnd w:id="23"/>
+      <w:bookmarkEnd w:id="22"/>
     </w:p>
     <w:p>
       <w:r>
-        <w:t xml:space="preserve">Het project is met goede kwaliteit opgeleverd als: </w:t>
+        <w:t>Afspraken over de kwaliteit van werken</w:t>
+      </w:r>
+      <w:r>
+        <w:t xml:space="preserve">: </w:t>
       </w:r>
     </w:p>
     <w:p>
@@ -5057,7 +5055,7 @@
         </w:numPr>
       </w:pPr>
       <w:r>
-        <w:t>De website snel laadt (0-3 seconden).</w:t>
+        <w:t>Na elke fase worden er producten opgeleverd.</w:t>
       </w:r>
     </w:p>
     <w:p>
@@ -5069,7 +5067,7 @@
         </w:numPr>
       </w:pPr>
       <w:r>
-        <w:t>De website werkt in elke browser.</w:t>
+        <w:t>Er wordt na afronding van elke fase met de opdrachtgever gesproken.</w:t>
       </w:r>
     </w:p>
     <w:p>
@@ -5081,7 +5079,7 @@
         </w:numPr>
       </w:pPr>
       <w:r>
-        <w:t>De website makkelijk aanpasbaar is.</w:t>
+        <w:t>Er wordt nauwkeurig geluisterd naar de wensen van de klant.</w:t>
       </w:r>
     </w:p>
     <w:p>
@@ -5093,8 +5091,15 @@
         </w:numPr>
       </w:pPr>
       <w:r>
-        <w:t>De website makkelijk in gebruikt is voor jong en oud.</w:t>
-      </w:r>
+        <w:t>Bij vertraging wordt de opdrachtgever op de hoogte gebracht.</w:t>
+      </w:r>
+    </w:p>
+    <w:p>
+      <w:pPr>
+        <w:pStyle w:val="Lijstalinea"/>
+      </w:pPr>
+      <w:bookmarkStart w:id="23" w:name="_GoBack"/>
+      <w:bookmarkEnd w:id="23"/>
     </w:p>
     <w:p>
       <w:pPr>
@@ -5346,6 +5351,7 @@
           </w:tcPr>
           <w:p>
             <w:r>
+              <w:lastRenderedPageBreak/>
               <w:t>Tim Westland, Björn Boekhoorn</w:t>
             </w:r>
           </w:p>
@@ -5384,7 +5390,6 @@
         <w:rPr>
           <w:rFonts w:asciiTheme="minorHAnsi" w:hAnsiTheme="minorHAnsi"/>
         </w:rPr>
-        <w:lastRenderedPageBreak/>
         <w:t xml:space="preserve">8. </w:t>
       </w:r>
       <w:r>
@@ -6444,6 +6449,7 @@
           </w:tcPr>
           <w:p>
             <w:r>
+              <w:lastRenderedPageBreak/>
               <w:t>26 Januari 2016</w:t>
             </w:r>
           </w:p>
@@ -6551,7 +6557,6 @@
           </w:tcPr>
           <w:p>
             <w:r>
-              <w:lastRenderedPageBreak/>
               <w:t>28 Januari 2016</w:t>
             </w:r>
           </w:p>
@@ -6967,7 +6972,7 @@
           <w:rPr>
             <w:noProof/>
           </w:rPr>
-          <w:t>4</w:t>
+          <w:t>5</w:t>
         </w:r>
         <w:r>
           <w:fldChar w:fldCharType="end"/>
@@ -9372,7 +9377,7 @@
 </file>
 
 <file path=customXml/itemProps1.xml><?xml version="1.0" encoding="utf-8"?>
-<ds:datastoreItem xmlns:ds="http://schemas.openxmlformats.org/officeDocument/2006/customXml" ds:itemID="{2948FDF4-7481-449C-B8BC-9AFFC8AF9576}">
+<ds:datastoreItem xmlns:ds="http://schemas.openxmlformats.org/officeDocument/2006/customXml" ds:itemID="{FFA308A0-8205-4556-83F8-BE8FF0989C45}">
   <ds:schemaRefs>
     <ds:schemaRef ds:uri="http://schemas.openxmlformats.org/officeDocument/2006/bibliography"/>
   </ds:schemaRefs>

--- a/docs/PvA.docx
+++ b/docs/PvA.docx
@@ -1335,8 +1335,10 @@
               <w:sz w:val="32"/>
             </w:rPr>
             <w:tab/>
-            <w:t>0.2</w:t>
+            <w:t>1.0</w:t>
           </w:r>
+          <w:bookmarkStart w:id="0" w:name="_GoBack"/>
+          <w:bookmarkEnd w:id="0"/>
         </w:p>
         <w:p>
           <w:pPr>
@@ -3314,7 +3316,7 @@
           <w:rFonts w:asciiTheme="minorHAnsi" w:hAnsiTheme="minorHAnsi"/>
         </w:rPr>
       </w:pPr>
-      <w:bookmarkStart w:id="0" w:name="_Toc440443282"/>
+      <w:bookmarkStart w:id="1" w:name="_Toc440443282"/>
       <w:r>
         <w:rPr>
           <w:rFonts w:asciiTheme="minorHAnsi" w:hAnsiTheme="minorHAnsi"/>
@@ -3327,177 +3329,177 @@
           <w:rFonts w:asciiTheme="minorHAnsi" w:hAnsiTheme="minorHAnsi"/>
         </w:rPr>
         <w:t>Inleiding</w:t>
-      </w:r>
-      <w:bookmarkEnd w:id="0"/>
-    </w:p>
-    <w:p>
-      <w:pPr>
-        <w:rPr>
-          <w:sz w:val="24"/>
-          <w:szCs w:val="24"/>
-        </w:rPr>
-      </w:pPr>
-      <w:r>
-        <w:rPr>
-          <w:sz w:val="24"/>
-          <w:szCs w:val="24"/>
-        </w:rPr>
-        <w:t>Voor Piet Zwerts moeten wij een ledenadministratie maken</w:t>
-      </w:r>
-      <w:r>
-        <w:rPr>
-          <w:sz w:val="24"/>
-          <w:szCs w:val="24"/>
-        </w:rPr>
-        <w:t xml:space="preserve"> voor een voetbalvereniging</w:t>
-      </w:r>
-      <w:r>
-        <w:rPr>
-          <w:sz w:val="24"/>
-          <w:szCs w:val="24"/>
-        </w:rPr>
-        <w:t>, maar die ook bij andere instanties gebruikt kunnen worden</w:t>
-      </w:r>
-      <w:r>
-        <w:rPr>
-          <w:sz w:val="24"/>
-          <w:szCs w:val="24"/>
-        </w:rPr>
-        <w:t>. In de d</w:t>
-      </w:r>
-      <w:r>
-        <w:rPr>
-          <w:sz w:val="24"/>
-          <w:szCs w:val="24"/>
-        </w:rPr>
-        <w:t>atabase komen de NAW gegevens,</w:t>
-      </w:r>
-      <w:r>
-        <w:rPr>
-          <w:sz w:val="24"/>
-          <w:szCs w:val="24"/>
-        </w:rPr>
-        <w:t xml:space="preserve"> </w:t>
-      </w:r>
-      <w:r>
-        <w:rPr>
-          <w:sz w:val="24"/>
-          <w:szCs w:val="24"/>
-        </w:rPr>
-        <w:t xml:space="preserve">de </w:t>
-      </w:r>
-      <w:r>
-        <w:rPr>
-          <w:sz w:val="24"/>
-          <w:szCs w:val="24"/>
-        </w:rPr>
-        <w:t>leeftijd</w:t>
-      </w:r>
-      <w:r>
-        <w:rPr>
-          <w:sz w:val="24"/>
-          <w:szCs w:val="24"/>
-        </w:rPr>
-        <w:t xml:space="preserve"> en de betaalstatus</w:t>
-      </w:r>
-      <w:r>
-        <w:rPr>
-          <w:sz w:val="24"/>
-          <w:szCs w:val="24"/>
-        </w:rPr>
-        <w:t xml:space="preserve"> van de leden</w:t>
-      </w:r>
-      <w:r>
-        <w:rPr>
-          <w:sz w:val="24"/>
-          <w:szCs w:val="24"/>
-        </w:rPr>
-        <w:t xml:space="preserve"> te staan</w:t>
-      </w:r>
-      <w:r>
-        <w:rPr>
-          <w:sz w:val="24"/>
-          <w:szCs w:val="24"/>
-        </w:rPr>
-        <w:t xml:space="preserve">. Ook </w:t>
-      </w:r>
-      <w:r>
-        <w:rPr>
-          <w:sz w:val="24"/>
-          <w:szCs w:val="24"/>
-        </w:rPr>
-        <w:t>komen</w:t>
-      </w:r>
-      <w:r>
-        <w:rPr>
-          <w:sz w:val="24"/>
-          <w:szCs w:val="24"/>
-        </w:rPr>
-        <w:t xml:space="preserve"> er evenementen, bijvoorbeeld wedstrijden, in de database</w:t>
-      </w:r>
-      <w:r>
-        <w:rPr>
-          <w:sz w:val="24"/>
-          <w:szCs w:val="24"/>
-        </w:rPr>
-        <w:t xml:space="preserve"> te staan</w:t>
-      </w:r>
-      <w:r>
-        <w:rPr>
-          <w:sz w:val="24"/>
-          <w:szCs w:val="24"/>
-        </w:rPr>
-        <w:t>. De administrator moet de</w:t>
-      </w:r>
-      <w:r>
-        <w:rPr>
-          <w:sz w:val="24"/>
-          <w:szCs w:val="24"/>
-        </w:rPr>
-        <w:t xml:space="preserve"> enig</w:t>
-      </w:r>
-      <w:r>
-        <w:rPr>
-          <w:sz w:val="24"/>
-          <w:szCs w:val="24"/>
-        </w:rPr>
-        <w:t>e zijn die de groepen kunnen aanpassen/verwijderen die je op de website kunt zien. De evenementen komen natuurlijk ook op de website te staan.</w:t>
-      </w:r>
-    </w:p>
-    <w:p>
-      <w:pPr>
-        <w:ind w:left="2124" w:hanging="2124"/>
-        <w:rPr>
-          <w:sz w:val="24"/>
-          <w:szCs w:val="24"/>
-        </w:rPr>
-      </w:pPr>
-      <w:r>
-        <w:rPr>
-          <w:sz w:val="24"/>
-          <w:szCs w:val="24"/>
-        </w:rPr>
-        <w:t>In dit document wordt het project omschreven.</w:t>
-      </w:r>
-    </w:p>
-    <w:p>
-      <w:pPr>
-        <w:pStyle w:val="Kop2"/>
-        <w:rPr>
-          <w:rFonts w:asciiTheme="minorHAnsi" w:hAnsiTheme="minorHAnsi"/>
-        </w:rPr>
-      </w:pPr>
-      <w:bookmarkStart w:id="1" w:name="_Toc440443283"/>
-      <w:r>
-        <w:rPr>
-          <w:rFonts w:asciiTheme="minorHAnsi" w:hAnsiTheme="minorHAnsi"/>
-        </w:rPr>
-        <w:t>1.1 Algemeen</w:t>
       </w:r>
       <w:bookmarkEnd w:id="1"/>
     </w:p>
     <w:p>
       <w:pPr>
+        <w:rPr>
+          <w:sz w:val="24"/>
+          <w:szCs w:val="24"/>
+        </w:rPr>
+      </w:pPr>
+      <w:r>
+        <w:rPr>
+          <w:sz w:val="24"/>
+          <w:szCs w:val="24"/>
+        </w:rPr>
+        <w:t>Voor Piet Zwerts moeten wij een ledenadministratie maken</w:t>
+      </w:r>
+      <w:r>
+        <w:rPr>
+          <w:sz w:val="24"/>
+          <w:szCs w:val="24"/>
+        </w:rPr>
+        <w:t xml:space="preserve"> voor een voetbalvereniging</w:t>
+      </w:r>
+      <w:r>
+        <w:rPr>
+          <w:sz w:val="24"/>
+          <w:szCs w:val="24"/>
+        </w:rPr>
+        <w:t>, maar die ook bij andere instanties gebruikt kunnen worden</w:t>
+      </w:r>
+      <w:r>
+        <w:rPr>
+          <w:sz w:val="24"/>
+          <w:szCs w:val="24"/>
+        </w:rPr>
+        <w:t>. In de d</w:t>
+      </w:r>
+      <w:r>
+        <w:rPr>
+          <w:sz w:val="24"/>
+          <w:szCs w:val="24"/>
+        </w:rPr>
+        <w:t>atabase komen de NAW gegevens,</w:t>
+      </w:r>
+      <w:r>
+        <w:rPr>
+          <w:sz w:val="24"/>
+          <w:szCs w:val="24"/>
+        </w:rPr>
+        <w:t xml:space="preserve"> </w:t>
+      </w:r>
+      <w:r>
+        <w:rPr>
+          <w:sz w:val="24"/>
+          <w:szCs w:val="24"/>
+        </w:rPr>
+        <w:t xml:space="preserve">de </w:t>
+      </w:r>
+      <w:r>
+        <w:rPr>
+          <w:sz w:val="24"/>
+          <w:szCs w:val="24"/>
+        </w:rPr>
+        <w:t>leeftijd</w:t>
+      </w:r>
+      <w:r>
+        <w:rPr>
+          <w:sz w:val="24"/>
+          <w:szCs w:val="24"/>
+        </w:rPr>
+        <w:t xml:space="preserve"> en de betaalstatus</w:t>
+      </w:r>
+      <w:r>
+        <w:rPr>
+          <w:sz w:val="24"/>
+          <w:szCs w:val="24"/>
+        </w:rPr>
+        <w:t xml:space="preserve"> van de leden</w:t>
+      </w:r>
+      <w:r>
+        <w:rPr>
+          <w:sz w:val="24"/>
+          <w:szCs w:val="24"/>
+        </w:rPr>
+        <w:t xml:space="preserve"> te staan</w:t>
+      </w:r>
+      <w:r>
+        <w:rPr>
+          <w:sz w:val="24"/>
+          <w:szCs w:val="24"/>
+        </w:rPr>
+        <w:t xml:space="preserve">. Ook </w:t>
+      </w:r>
+      <w:r>
+        <w:rPr>
+          <w:sz w:val="24"/>
+          <w:szCs w:val="24"/>
+        </w:rPr>
+        <w:t>komen</w:t>
+      </w:r>
+      <w:r>
+        <w:rPr>
+          <w:sz w:val="24"/>
+          <w:szCs w:val="24"/>
+        </w:rPr>
+        <w:t xml:space="preserve"> er evenementen, bijvoorbeeld wedstrijden, in de database</w:t>
+      </w:r>
+      <w:r>
+        <w:rPr>
+          <w:sz w:val="24"/>
+          <w:szCs w:val="24"/>
+        </w:rPr>
+        <w:t xml:space="preserve"> te staan</w:t>
+      </w:r>
+      <w:r>
+        <w:rPr>
+          <w:sz w:val="24"/>
+          <w:szCs w:val="24"/>
+        </w:rPr>
+        <w:t>. De administrator moet de</w:t>
+      </w:r>
+      <w:r>
+        <w:rPr>
+          <w:sz w:val="24"/>
+          <w:szCs w:val="24"/>
+        </w:rPr>
+        <w:t xml:space="preserve"> enig</w:t>
+      </w:r>
+      <w:r>
+        <w:rPr>
+          <w:sz w:val="24"/>
+          <w:szCs w:val="24"/>
+        </w:rPr>
+        <w:t>e zijn die de groepen kunnen aanpassen/verwijderen die je op de website kunt zien. De evenementen komen natuurlijk ook op de website te staan.</w:t>
+      </w:r>
+    </w:p>
+    <w:p>
+      <w:pPr>
+        <w:ind w:left="2124" w:hanging="2124"/>
+        <w:rPr>
+          <w:sz w:val="24"/>
+          <w:szCs w:val="24"/>
+        </w:rPr>
+      </w:pPr>
+      <w:r>
+        <w:rPr>
+          <w:sz w:val="24"/>
+          <w:szCs w:val="24"/>
+        </w:rPr>
+        <w:t>In dit document wordt het project omschreven.</w:t>
+      </w:r>
+    </w:p>
+    <w:p>
+      <w:pPr>
+        <w:pStyle w:val="Kop2"/>
+        <w:rPr>
+          <w:rFonts w:asciiTheme="minorHAnsi" w:hAnsiTheme="minorHAnsi"/>
+        </w:rPr>
+      </w:pPr>
+      <w:bookmarkStart w:id="2" w:name="_Toc440443283"/>
+      <w:r>
+        <w:rPr>
+          <w:rFonts w:asciiTheme="minorHAnsi" w:hAnsiTheme="minorHAnsi"/>
+        </w:rPr>
+        <w:t>1.1 Algemeen</w:t>
+      </w:r>
+      <w:bookmarkEnd w:id="2"/>
+    </w:p>
+    <w:p>
+      <w:pPr>
         <w:pStyle w:val="Tekstdocument1"/>
         <w:rPr>
           <w:rFonts w:asciiTheme="minorHAnsi" w:hAnsiTheme="minorHAnsi"/>
@@ -3505,9 +3507,9 @@
           <w:szCs w:val="24"/>
         </w:rPr>
       </w:pPr>
-      <w:bookmarkStart w:id="2" w:name="OLE_LINK1"/>
-      <w:bookmarkStart w:id="3" w:name="OLE_LINK2"/>
-      <w:bookmarkStart w:id="4" w:name="OLE_LINK3"/>
+      <w:bookmarkStart w:id="3" w:name="OLE_LINK1"/>
+      <w:bookmarkStart w:id="4" w:name="OLE_LINK2"/>
+      <w:bookmarkStart w:id="5" w:name="OLE_LINK3"/>
       <w:r>
         <w:rPr>
           <w:rFonts w:asciiTheme="minorHAnsi" w:hAnsiTheme="minorHAnsi"/>
@@ -3688,9 +3690,9 @@
         <w:t>Dit Plan van Aanpak dient duidelijkheid te verschaffen voor uitvoering van de installatie en implementatie van het product. Het Plan van Aanpak bevat de volgende hoofdstukken:</w:t>
       </w:r>
     </w:p>
-    <w:bookmarkEnd w:id="2"/>
     <w:bookmarkEnd w:id="3"/>
     <w:bookmarkEnd w:id="4"/>
+    <w:bookmarkEnd w:id="5"/>
     <w:p>
       <w:pPr>
         <w:rPr>
@@ -3706,7 +3708,7 @@
           <w:rFonts w:asciiTheme="minorHAnsi" w:hAnsiTheme="minorHAnsi"/>
         </w:rPr>
       </w:pPr>
-      <w:bookmarkStart w:id="5" w:name="_Toc440443285"/>
+      <w:bookmarkStart w:id="6" w:name="_Toc440443285"/>
       <w:r>
         <w:rPr>
           <w:rFonts w:asciiTheme="minorHAnsi" w:hAnsiTheme="minorHAnsi"/>
@@ -3724,151 +3726,143 @@
           <w:rFonts w:asciiTheme="minorHAnsi" w:hAnsiTheme="minorHAnsi"/>
         </w:rPr>
         <w:t>rojectopdracht</w:t>
-      </w:r>
-      <w:bookmarkEnd w:id="5"/>
-    </w:p>
-    <w:p>
-      <w:pPr>
-        <w:pStyle w:val="Kop2"/>
-        <w:rPr>
-          <w:rFonts w:asciiTheme="minorHAnsi" w:hAnsiTheme="minorHAnsi"/>
-        </w:rPr>
-      </w:pPr>
-      <w:bookmarkStart w:id="6" w:name="_Toc440443286"/>
-      <w:r>
-        <w:rPr>
-          <w:rFonts w:asciiTheme="minorHAnsi" w:hAnsiTheme="minorHAnsi"/>
-        </w:rPr>
-        <w:t xml:space="preserve">2.1 </w:t>
-      </w:r>
-      <w:r>
-        <w:rPr>
-          <w:rFonts w:asciiTheme="minorHAnsi" w:hAnsiTheme="minorHAnsi"/>
-        </w:rPr>
-        <w:t>Doel</w:t>
       </w:r>
       <w:bookmarkEnd w:id="6"/>
     </w:p>
     <w:p>
-      <w:r>
-        <w:t>Het doel van het project is om e</w:t>
-      </w:r>
-      <w:r>
-        <w:t>en ledenadministratie systeem op</w:t>
-      </w:r>
-      <w:r>
-        <w:t xml:space="preserve"> te leveren dat gebruikt kan w</w:t>
-      </w:r>
-      <w:r>
-        <w:t>orden voor meerdere instanties. En dat de nieuwe situatie van de klant is verbeterd ten opzichte van de huidige situatie.</w:t>
-      </w:r>
-    </w:p>
-    <w:p>
       <w:pPr>
         <w:pStyle w:val="Kop2"/>
         <w:rPr>
           <w:rFonts w:asciiTheme="minorHAnsi" w:hAnsiTheme="minorHAnsi"/>
         </w:rPr>
       </w:pPr>
-      <w:bookmarkStart w:id="7" w:name="_Toc440443287"/>
+      <w:bookmarkStart w:id="7" w:name="_Toc440443286"/>
       <w:r>
         <w:rPr>
           <w:rFonts w:asciiTheme="minorHAnsi" w:hAnsiTheme="minorHAnsi"/>
         </w:rPr>
-        <w:t xml:space="preserve">2.2 </w:t>
+        <w:t xml:space="preserve">2.1 </w:t>
       </w:r>
       <w:r>
         <w:rPr>
           <w:rFonts w:asciiTheme="minorHAnsi" w:hAnsiTheme="minorHAnsi"/>
         </w:rPr>
-        <w:t>Resultaat</w:t>
+        <w:t>Doel</w:t>
       </w:r>
       <w:bookmarkEnd w:id="7"/>
     </w:p>
     <w:p>
       <w:r>
-        <w:t xml:space="preserve">Een leden administratie systeem dat het makkelijk maakt voor leden om met elkaar in contact te komen, de coach de team indeling kan zien en </w:t>
-      </w:r>
-      <w:r>
-        <w:t>de penning</w:t>
-      </w:r>
-      <w:r>
-        <w:t>meester inzage heeft in geld zaken. Ook kunnen er evenementen aangemaakt worden zodat leden hiervan op de hoogte gebracht kunnen worden.</w:t>
+        <w:t>Het doel van het project is om e</w:t>
+      </w:r>
+      <w:r>
+        <w:t>en ledenadministratie systeem op</w:t>
+      </w:r>
+      <w:r>
+        <w:t xml:space="preserve"> te leveren dat gebruikt kan w</w:t>
+      </w:r>
+      <w:r>
+        <w:t>orden voor meerdere instanties. En dat de nieuwe situatie van de klant is verbeterd ten opzichte van de huidige situatie.</w:t>
       </w:r>
     </w:p>
     <w:p>
-      <w:r>
-        <w:t xml:space="preserve">Als </w:t>
-      </w:r>
-      <w:r>
-        <w:t>optie</w:t>
-      </w:r>
-      <w:r>
-        <w:t xml:space="preserve"> komt er een beheer pagina waar de site </w:t>
-      </w:r>
-      <w:proofErr w:type="spellStart"/>
-      <w:r>
-        <w:t>style</w:t>
-      </w:r>
-      <w:proofErr w:type="spellEnd"/>
-      <w:r>
-        <w:t xml:space="preserve"> bewerkt kan worden maar ook het logo, bedrijfsnaam en contact pagina zodat de site snel voor een andere instantie kan worden gebruikt</w:t>
-      </w:r>
-    </w:p>
-    <w:p>
       <w:pPr>
         <w:pStyle w:val="Kop2"/>
         <w:rPr>
           <w:rFonts w:asciiTheme="minorHAnsi" w:hAnsiTheme="minorHAnsi"/>
         </w:rPr>
       </w:pPr>
-      <w:bookmarkStart w:id="8" w:name="_Toc440443288"/>
+      <w:bookmarkStart w:id="8" w:name="_Toc440443287"/>
       <w:r>
         <w:rPr>
           <w:rFonts w:asciiTheme="minorHAnsi" w:hAnsiTheme="minorHAnsi"/>
         </w:rPr>
-        <w:t>Huidige situatie</w:t>
+        <w:t xml:space="preserve">2.2 </w:t>
+      </w:r>
+      <w:r>
+        <w:rPr>
+          <w:rFonts w:asciiTheme="minorHAnsi" w:hAnsiTheme="minorHAnsi"/>
+        </w:rPr>
+        <w:t>Resultaat</w:t>
       </w:r>
       <w:bookmarkEnd w:id="8"/>
     </w:p>
     <w:p>
       <w:r>
-        <w:t>In de huidige situati</w:t>
-      </w:r>
-      <w:r>
-        <w:t>e wordt de leden administratie gedaan via een computer waar alleen de verantwoordelijke voor de ledenadministratie toegang tot heeft.</w:t>
+        <w:t xml:space="preserve">Een leden administratie systeem dat het makkelijk maakt voor leden om met elkaar in contact te komen, de coach de team indeling kan zien en </w:t>
+      </w:r>
+      <w:r>
+        <w:t>de penning</w:t>
+      </w:r>
+      <w:r>
+        <w:t>meester inzage heeft in geld zaken. Ook kunnen er evenementen aangemaakt worden zodat leden hiervan op de hoogte gebracht kunnen worden.</w:t>
       </w:r>
     </w:p>
     <w:p>
+      <w:r>
+        <w:t xml:space="preserve">Als </w:t>
+      </w:r>
+      <w:r>
+        <w:t>optie</w:t>
+      </w:r>
+      <w:r>
+        <w:t xml:space="preserve"> komt er een beheer pagina waar de site style bewerkt kan worden maar ook het logo, bedrijfsnaam en contact pagina zodat de site snel voor een andere instantie kan worden gebruikt</w:t>
+      </w:r>
+    </w:p>
+    <w:p>
       <w:pPr>
         <w:pStyle w:val="Kop2"/>
         <w:rPr>
           <w:rFonts w:asciiTheme="minorHAnsi" w:hAnsiTheme="minorHAnsi"/>
         </w:rPr>
       </w:pPr>
-      <w:bookmarkStart w:id="9" w:name="_Toc440443289"/>
+      <w:bookmarkStart w:id="9" w:name="_Toc440443288"/>
       <w:r>
         <w:rPr>
           <w:rFonts w:asciiTheme="minorHAnsi" w:hAnsiTheme="minorHAnsi"/>
         </w:rPr>
-        <w:t>Gewenste situatie</w:t>
+        <w:t>Huidige situatie</w:t>
       </w:r>
       <w:bookmarkEnd w:id="9"/>
     </w:p>
     <w:p>
       <w:r>
-        <w:t xml:space="preserve">In de gewenste situatie is er een systeem waarop iedereen van de club kan inloggen en informatie kan zien die voor hem of haar bedoeld is. </w:t>
+        <w:t>In de huidige situati</w:t>
+      </w:r>
+      <w:r>
+        <w:t>e wordt de leden administratie gedaan via een computer waar alleen de verantwoordelijke voor de ledenadministratie toegang tot heeft.</w:t>
       </w:r>
     </w:p>
     <w:p>
       <w:pPr>
+        <w:pStyle w:val="Kop2"/>
+        <w:rPr>
+          <w:rFonts w:asciiTheme="minorHAnsi" w:hAnsiTheme="minorHAnsi"/>
+        </w:rPr>
+      </w:pPr>
+      <w:bookmarkStart w:id="10" w:name="_Toc440443289"/>
+      <w:r>
+        <w:rPr>
+          <w:rFonts w:asciiTheme="minorHAnsi" w:hAnsiTheme="minorHAnsi"/>
+        </w:rPr>
+        <w:t>Gewenste situatie</w:t>
+      </w:r>
+      <w:bookmarkEnd w:id="10"/>
+    </w:p>
+    <w:p>
+      <w:r>
+        <w:t xml:space="preserve">In de gewenste situatie is er een systeem waarop iedereen van de club kan inloggen en informatie kan zien die voor hem of haar bedoeld is. </w:t>
+      </w:r>
+    </w:p>
+    <w:p>
+      <w:pPr>
         <w:pStyle w:val="Kop1"/>
         <w:rPr>
           <w:rFonts w:asciiTheme="minorHAnsi" w:hAnsiTheme="minorHAnsi"/>
         </w:rPr>
       </w:pPr>
-      <w:bookmarkStart w:id="10" w:name="_Toc440361912"/>
-      <w:bookmarkStart w:id="11" w:name="_Toc440443290"/>
+      <w:bookmarkStart w:id="11" w:name="_Toc440361912"/>
+      <w:bookmarkStart w:id="12" w:name="_Toc440443290"/>
       <w:r>
         <w:rPr>
           <w:rFonts w:asciiTheme="minorHAnsi" w:hAnsiTheme="minorHAnsi"/>
@@ -3876,8 +3870,8 @@
         <w:lastRenderedPageBreak/>
         <w:t>3 Projectactiviteiten</w:t>
       </w:r>
-      <w:bookmarkEnd w:id="10"/>
       <w:bookmarkEnd w:id="11"/>
+      <w:bookmarkEnd w:id="12"/>
     </w:p>
     <w:p>
       <w:pPr>
@@ -3886,16 +3880,16 @@
           <w:rFonts w:asciiTheme="minorHAnsi" w:hAnsiTheme="minorHAnsi"/>
         </w:rPr>
       </w:pPr>
-      <w:bookmarkStart w:id="12" w:name="_Toc440361913"/>
-      <w:bookmarkStart w:id="13" w:name="_Toc440443291"/>
+      <w:bookmarkStart w:id="13" w:name="_Toc440361913"/>
+      <w:bookmarkStart w:id="14" w:name="_Toc440443291"/>
       <w:r>
         <w:rPr>
           <w:rFonts w:asciiTheme="minorHAnsi" w:hAnsiTheme="minorHAnsi"/>
         </w:rPr>
         <w:t>3.1 Standaard</w:t>
       </w:r>
-      <w:bookmarkEnd w:id="12"/>
       <w:bookmarkEnd w:id="13"/>
+      <w:bookmarkEnd w:id="14"/>
     </w:p>
     <w:tbl>
       <w:tblPr>
@@ -4379,16 +4373,16 @@
           <w:rFonts w:asciiTheme="minorHAnsi" w:hAnsiTheme="minorHAnsi"/>
         </w:rPr>
       </w:pPr>
-      <w:bookmarkStart w:id="14" w:name="_Toc440361914"/>
-      <w:bookmarkStart w:id="15" w:name="_Toc440443292"/>
+      <w:bookmarkStart w:id="15" w:name="_Toc440361914"/>
+      <w:bookmarkStart w:id="16" w:name="_Toc440443292"/>
       <w:r>
         <w:rPr>
           <w:rFonts w:asciiTheme="minorHAnsi" w:hAnsiTheme="minorHAnsi"/>
         </w:rPr>
         <w:t>3.2 Meerwerk</w:t>
       </w:r>
-      <w:bookmarkEnd w:id="14"/>
       <w:bookmarkEnd w:id="15"/>
+      <w:bookmarkEnd w:id="16"/>
     </w:p>
     <w:tbl>
       <w:tblPr>
@@ -4584,7 +4578,7 @@
           <w:rFonts w:asciiTheme="minorHAnsi" w:hAnsiTheme="minorHAnsi"/>
         </w:rPr>
       </w:pPr>
-      <w:bookmarkStart w:id="16" w:name="_Toc440443293"/>
+      <w:bookmarkStart w:id="17" w:name="_Toc440443293"/>
       <w:r>
         <w:rPr>
           <w:rFonts w:asciiTheme="minorHAnsi" w:hAnsiTheme="minorHAnsi"/>
@@ -4597,7 +4591,7 @@
         </w:rPr>
         <w:t>Projectgrenzen</w:t>
       </w:r>
-      <w:bookmarkEnd w:id="16"/>
+      <w:bookmarkEnd w:id="17"/>
     </w:p>
     <w:p>
       <w:pPr>
@@ -4606,7 +4600,7 @@
           <w:rFonts w:asciiTheme="minorHAnsi" w:hAnsiTheme="minorHAnsi"/>
         </w:rPr>
       </w:pPr>
-      <w:bookmarkStart w:id="17" w:name="_Toc440443294"/>
+      <w:bookmarkStart w:id="18" w:name="_Toc440443294"/>
       <w:r>
         <w:rPr>
           <w:rFonts w:asciiTheme="minorHAnsi" w:hAnsiTheme="minorHAnsi"/>
@@ -4619,7 +4613,7 @@
         </w:rPr>
         <w:t>Projectgrenzen</w:t>
       </w:r>
-      <w:bookmarkEnd w:id="17"/>
+      <w:bookmarkEnd w:id="18"/>
     </w:p>
     <w:tbl>
       <w:tblPr>
@@ -4780,7 +4774,7 @@
           <w:rFonts w:asciiTheme="minorHAnsi" w:hAnsiTheme="minorHAnsi"/>
         </w:rPr>
       </w:pPr>
-      <w:bookmarkStart w:id="18" w:name="_Toc440443295"/>
+      <w:bookmarkStart w:id="19" w:name="_Toc440443295"/>
       <w:r>
         <w:rPr>
           <w:rFonts w:asciiTheme="minorHAnsi" w:hAnsiTheme="minorHAnsi"/>
@@ -4819,7 +4813,7 @@
         </w:rPr>
         <w:t>Randvoorwaarden</w:t>
       </w:r>
-      <w:bookmarkEnd w:id="18"/>
+      <w:bookmarkEnd w:id="19"/>
     </w:p>
     <w:p>
       <w:pPr>
@@ -4901,95 +4895,95 @@
           <w:rFonts w:asciiTheme="minorHAnsi" w:hAnsiTheme="minorHAnsi"/>
         </w:rPr>
       </w:pPr>
-      <w:bookmarkStart w:id="19" w:name="_Toc440443296"/>
+      <w:bookmarkStart w:id="20" w:name="_Toc440443296"/>
       <w:r>
         <w:rPr>
           <w:rFonts w:asciiTheme="minorHAnsi" w:hAnsiTheme="minorHAnsi"/>
         </w:rPr>
         <w:t>5. Producten</w:t>
-      </w:r>
-      <w:bookmarkEnd w:id="19"/>
-    </w:p>
-    <w:p>
-      <w:pPr>
-        <w:pStyle w:val="Kop2"/>
-        <w:rPr>
-          <w:rFonts w:asciiTheme="minorHAnsi" w:hAnsiTheme="minorHAnsi"/>
-        </w:rPr>
-      </w:pPr>
-      <w:bookmarkStart w:id="20" w:name="_Toc440443297"/>
-      <w:r>
-        <w:rPr>
-          <w:rFonts w:asciiTheme="minorHAnsi" w:hAnsiTheme="minorHAnsi"/>
-        </w:rPr>
-        <w:t>5.1 Algemeen</w:t>
       </w:r>
       <w:bookmarkEnd w:id="20"/>
     </w:p>
     <w:p>
       <w:pPr>
-        <w:pStyle w:val="Geenafstand"/>
-        <w:rPr>
-          <w:b/>
-        </w:rPr>
-      </w:pPr>
-      <w:r>
-        <w:rPr>
-          <w:b/>
-        </w:rPr>
-        <w:t>Ledenadministratiesysteem</w:t>
-      </w:r>
+        <w:pStyle w:val="Kop2"/>
+        <w:rPr>
+          <w:rFonts w:asciiTheme="minorHAnsi" w:hAnsiTheme="minorHAnsi"/>
+        </w:rPr>
+      </w:pPr>
+      <w:bookmarkStart w:id="21" w:name="_Toc440443297"/>
+      <w:r>
+        <w:rPr>
+          <w:rFonts w:asciiTheme="minorHAnsi" w:hAnsiTheme="minorHAnsi"/>
+        </w:rPr>
+        <w:t>5.1 Algemeen</w:t>
+      </w:r>
+      <w:bookmarkEnd w:id="21"/>
     </w:p>
     <w:p>
       <w:pPr>
         <w:pStyle w:val="Geenafstand"/>
-      </w:pPr>
-      <w:r>
-        <w:t>In het ledenadministratiesysteem staan de gegevens van iedereen die met de organisatie te maken heeft. De gegevens die voor jou bestemd is kun je zien op de website doormiddel van de userlevel</w:t>
+        <w:rPr>
+          <w:b/>
+        </w:rPr>
+      </w:pPr>
+      <w:r>
+        <w:rPr>
+          <w:b/>
+        </w:rPr>
+        <w:t>Ledenadministratiesysteem</w:t>
       </w:r>
     </w:p>
     <w:p>
       <w:pPr>
         <w:pStyle w:val="Geenafstand"/>
       </w:pPr>
+      <w:r>
+        <w:t>In het ledenadministratiesysteem staan de gegevens van iedereen die met de organisatie te maken heeft. De gegevens die voor jou bestemd is kun je zien op de website doormiddel van de userlevel</w:t>
+      </w:r>
     </w:p>
     <w:p>
       <w:pPr>
         <w:pStyle w:val="Geenafstand"/>
-        <w:rPr>
-          <w:b/>
-        </w:rPr>
-      </w:pPr>
-      <w:r>
-        <w:rPr>
-          <w:b/>
-        </w:rPr>
-        <w:t>Evenementen management systeem</w:t>
-      </w:r>
+      </w:pPr>
     </w:p>
     <w:p>
       <w:pPr>
         <w:pStyle w:val="Geenafstand"/>
-      </w:pPr>
-      <w:r>
-        <w:t>Hierin staat de evenementen van de organisatie. Deze evenementen worden ook weergeven op de website</w:t>
+        <w:rPr>
+          <w:b/>
+        </w:rPr>
+      </w:pPr>
+      <w:r>
+        <w:rPr>
+          <w:b/>
+        </w:rPr>
+        <w:t>Evenementen management systeem</w:t>
       </w:r>
     </w:p>
     <w:p>
       <w:pPr>
+        <w:pStyle w:val="Geenafstand"/>
+      </w:pPr>
+      <w:r>
+        <w:t>Hierin staat de evenementen van de organisatie. Deze evenementen worden ook weergeven op de website</w:t>
+      </w:r>
+    </w:p>
+    <w:p>
+      <w:pPr>
         <w:pStyle w:val="Kop2"/>
         <w:rPr>
           <w:rFonts w:asciiTheme="minorHAnsi" w:hAnsiTheme="minorHAnsi"/>
         </w:rPr>
       </w:pPr>
-      <w:bookmarkStart w:id="21" w:name="_Toc440443298"/>
+      <w:bookmarkStart w:id="22" w:name="_Toc440443298"/>
       <w:r>
         <w:rPr>
           <w:rFonts w:asciiTheme="minorHAnsi" w:hAnsiTheme="minorHAnsi"/>
         </w:rPr>
         <w:t>5.2 Documentatie</w:t>
       </w:r>
-      <w:bookmarkEnd w:id="21"/>
+      <w:bookmarkEnd w:id="22"/>
     </w:p>
     <w:p>
       <w:pPr>
@@ -5023,7 +5017,7 @@
           <w:rFonts w:asciiTheme="minorHAnsi" w:hAnsiTheme="minorHAnsi"/>
         </w:rPr>
       </w:pPr>
-      <w:bookmarkStart w:id="22" w:name="_Toc440443299"/>
+      <w:bookmarkStart w:id="23" w:name="_Toc440443299"/>
       <w:r>
         <w:rPr>
           <w:rFonts w:asciiTheme="minorHAnsi" w:hAnsiTheme="minorHAnsi"/>
@@ -5036,7 +5030,7 @@
         </w:rPr>
         <w:t>Kwaliteit</w:t>
       </w:r>
-      <w:bookmarkEnd w:id="22"/>
+      <w:bookmarkEnd w:id="23"/>
     </w:p>
     <w:p>
       <w:r>
@@ -5098,8 +5092,6 @@
       <w:pPr>
         <w:pStyle w:val="Lijstalinea"/>
       </w:pPr>
-      <w:bookmarkStart w:id="23" w:name="_GoBack"/>
-      <w:bookmarkEnd w:id="23"/>
     </w:p>
     <w:p>
       <w:pPr>
@@ -6972,7 +6964,7 @@
           <w:rPr>
             <w:noProof/>
           </w:rPr>
-          <w:t>5</w:t>
+          <w:t>6</w:t>
         </w:r>
         <w:r>
           <w:fldChar w:fldCharType="end"/>
@@ -9377,7 +9369,7 @@
 </file>
 
 <file path=customXml/itemProps1.xml><?xml version="1.0" encoding="utf-8"?>
-<ds:datastoreItem xmlns:ds="http://schemas.openxmlformats.org/officeDocument/2006/customXml" ds:itemID="{FFA308A0-8205-4556-83F8-BE8FF0989C45}">
+<ds:datastoreItem xmlns:ds="http://schemas.openxmlformats.org/officeDocument/2006/customXml" ds:itemID="{E50FBCA5-A0B9-4B9E-8404-78BE8F491533}">
   <ds:schemaRefs>
     <ds:schemaRef ds:uri="http://schemas.openxmlformats.org/officeDocument/2006/bibliography"/>
   </ds:schemaRefs>
